--- a/TEMP/input/p074v_RL_+MHS_+_G4/tl_p074v.docx
+++ b/TEMP/input/p074v_RL_+MHS_+_G4/tl_p074v.docx
@@ -3071,36 +3071,14 @@
     <w:rPrDefault>
       <w:rPr>
         <w:rFonts w:ascii="Arial" w:cs="Arial" w:eastAsia="Arial" w:hAnsi="Arial"/>
-        <w:b w:val="0"/>
-        <w:i w:val="0"/>
-        <w:smallCaps w:val="0"/>
-        <w:strike w:val="0"/>
-        <w:color w:val="000000"/>
         <w:sz w:val="22"/>
         <w:szCs w:val="22"/>
-        <w:u w:val="none"/>
-        <w:shd w:fill="auto" w:val="clear"/>
-        <w:vertAlign w:val="baseline"/>
         <w:lang w:val="en"/>
       </w:rPr>
     </w:rPrDefault>
     <w:pPrDefault>
       <w:pPr>
-        <w:keepNext w:val="0"/>
-        <w:keepLines w:val="0"/>
-        <w:widowControl w:val="1"/>
-        <w:pBdr>
-          <w:top w:space="0" w:sz="0" w:val="nil"/>
-          <w:left w:space="0" w:sz="0" w:val="nil"/>
-          <w:bottom w:space="0" w:sz="0" w:val="nil"/>
-          <w:right w:space="0" w:sz="0" w:val="nil"/>
-          <w:between w:space="0" w:sz="0" w:val="nil"/>
-        </w:pBdr>
-        <w:shd w:fill="auto" w:val="clear"/>
-        <w:spacing w:after="0" w:before="0" w:line="276" w:lineRule="auto"/>
-        <w:ind w:left="0" w:right="0" w:firstLine="0"/>
-        <w:contextualSpacing w:val="0"/>
-        <w:jc w:val="left"/>
+        <w:spacing w:line="276" w:lineRule="auto"/>
       </w:pPr>
     </w:pPrDefault>
   </w:docDefaults>

--- a/TEMP/input/p074v_RL_+MHS_+_G4/tl_p074v.docx
+++ b/TEMP/input/p074v_RL_+MHS_+_G4/tl_p074v.docx
@@ -905,14 +905,27 @@
         <w:rPr>
           <w:rtl w:val="0"/>
         </w:rPr>
-        <w:t xml:space="preserve">thus as</w:t>
-      </w:r>
-      <w:r>
-        <w:rPr>
-          <w:color w:val="000000"/>
-          <w:rtl w:val="0"/>
-        </w:rPr>
-        <w:t xml:space="preserve"> the other, make two or three ground layers as above.</w:t>
+        <w:t xml:space="preserve">like </w:t>
+      </w:r>
+      <w:r>
+        <w:rPr>
+          <w:color w:val="000000"/>
+          <w:rtl w:val="0"/>
+        </w:rPr>
+        <w:t xml:space="preserve">the other</w:t>
+      </w:r>
+      <w:r>
+        <w:rPr>
+          <w:rtl w:val="0"/>
+        </w:rPr>
+        <w:t xml:space="preserve">. M</w:t>
+      </w:r>
+      <w:r>
+        <w:rPr>
+          <w:color w:val="000000"/>
+          <w:rtl w:val="0"/>
+        </w:rPr>
+        <w:t xml:space="preserve">ake two or three ground layers as above.</w:t>
       </w:r>
       <w:r>
         <w:rPr>

--- a/TEMP/input/p074v_RL_+MHS_+_G4/tl_p074v.docx
+++ b/TEMP/input/p074v_RL_+MHS_+_G4/tl_p074v.docx
@@ -206,24 +206,7 @@
           <w:szCs w:val="18"/>
           <w:rtl w:val="0"/>
         </w:rPr>
-        <w:t xml:space="preserve">&lt;id&gt;</w:t>
-      </w:r>
-      <w:r>
-        <w:rPr>
-          <w:color w:val="000000"/>
-          <w:rtl w:val="0"/>
-        </w:rPr>
-        <w:t xml:space="preserve">p074r_3</w:t>
-      </w:r>
-      <w:r>
-        <w:rPr>
-          <w:rFonts w:ascii="Courier New" w:cs="Courier New" w:eastAsia="Courier New" w:hAnsi="Courier New"/>
-          <w:color w:val="7f6000"/>
-          <w:sz w:val="18"/>
-          <w:szCs w:val="18"/>
-          <w:rtl w:val="0"/>
-        </w:rPr>
-        <w:t xml:space="preserve">&lt;/id&gt;</w:t>
+        <w:t xml:space="preserve">&lt;id&gt;p074r_3&lt;/id&gt;</w:t>
       </w:r>
       <w:r>
         <w:rPr>
@@ -639,24 +622,7 @@
           <w:szCs w:val="18"/>
           <w:rtl w:val="0"/>
         </w:rPr>
-        <w:t xml:space="preserve">&lt;id&gt;</w:t>
-      </w:r>
-      <w:r>
-        <w:rPr>
-          <w:color w:val="000000"/>
-          <w:rtl w:val="0"/>
-        </w:rPr>
-        <w:t xml:space="preserve">p074v_1</w:t>
-      </w:r>
-      <w:r>
-        <w:rPr>
-          <w:rFonts w:ascii="Courier New" w:cs="Courier New" w:eastAsia="Courier New" w:hAnsi="Courier New"/>
-          <w:color w:val="7f6000"/>
-          <w:sz w:val="18"/>
-          <w:szCs w:val="18"/>
-          <w:rtl w:val="0"/>
-        </w:rPr>
-        <w:t xml:space="preserve">&lt;/id&gt;</w:t>
+        <w:t xml:space="preserve">&lt;id&gt;p074v_1&lt;/id&gt;</w:t>
       </w:r>
       <w:r>
         <w:rPr>
@@ -1077,24 +1043,7 @@
           <w:szCs w:val="18"/>
           <w:rtl w:val="0"/>
         </w:rPr>
-        <w:t xml:space="preserve">&lt;id&gt;</w:t>
-      </w:r>
-      <w:r>
-        <w:rPr>
-          <w:color w:val="000000"/>
-          <w:rtl w:val="0"/>
-        </w:rPr>
-        <w:t xml:space="preserve">p074v_2</w:t>
-      </w:r>
-      <w:r>
-        <w:rPr>
-          <w:rFonts w:ascii="Courier New" w:cs="Courier New" w:eastAsia="Courier New" w:hAnsi="Courier New"/>
-          <w:color w:val="7f6000"/>
-          <w:sz w:val="18"/>
-          <w:szCs w:val="18"/>
-          <w:rtl w:val="0"/>
-        </w:rPr>
-        <w:t xml:space="preserve">&lt;/id&gt;</w:t>
+        <w:t xml:space="preserve">&lt;id&gt;p074v_2&lt;/id&gt;</w:t>
       </w:r>
       <w:r>
         <w:rPr>
@@ -2085,24 +2034,7 @@
           <w:szCs w:val="18"/>
           <w:rtl w:val="0"/>
         </w:rPr>
-        <w:t xml:space="preserve">&lt;id&gt;</w:t>
-      </w:r>
-      <w:r>
-        <w:rPr>
-          <w:color w:val="000000"/>
-          <w:rtl w:val="0"/>
-        </w:rPr>
-        <w:t xml:space="preserve">p074v_3</w:t>
-      </w:r>
-      <w:r>
-        <w:rPr>
-          <w:rFonts w:ascii="Courier New" w:cs="Courier New" w:eastAsia="Courier New" w:hAnsi="Courier New"/>
-          <w:color w:val="7f6000"/>
-          <w:sz w:val="18"/>
-          <w:szCs w:val="18"/>
-          <w:rtl w:val="0"/>
-        </w:rPr>
-        <w:t xml:space="preserve">&lt;/id&gt;</w:t>
+        <w:t xml:space="preserve">&lt;id&gt;p074v_3&lt;/id&gt;</w:t>
       </w:r>
       <w:r>
         <w:rPr>
@@ -2758,24 +2690,7 @@
           <w:szCs w:val="18"/>
           <w:rtl w:val="0"/>
         </w:rPr>
-        <w:t xml:space="preserve">&lt;id&gt;</w:t>
-      </w:r>
-      <w:r>
-        <w:rPr>
-          <w:color w:val="000000"/>
-          <w:rtl w:val="0"/>
-        </w:rPr>
-        <w:t xml:space="preserve">p074v_4</w:t>
-      </w:r>
-      <w:r>
-        <w:rPr>
-          <w:rFonts w:ascii="Courier New" w:cs="Courier New" w:eastAsia="Courier New" w:hAnsi="Courier New"/>
-          <w:color w:val="7f6000"/>
-          <w:sz w:val="18"/>
-          <w:szCs w:val="18"/>
-          <w:rtl w:val="0"/>
-        </w:rPr>
-        <w:t xml:space="preserve">&lt;/id&gt;</w:t>
+        <w:t xml:space="preserve">&lt;id&gt;p074v_4&lt;/id&gt;</w:t>
       </w:r>
       <w:r>
         <w:rPr>

--- a/TEMP/input/p074v_RL_+MHS_+_G4/tl_p074v.docx
+++ b/TEMP/input/p074v_RL_+MHS_+_G4/tl_p074v.docx
@@ -2982,7 +2982,7 @@
     </w:p>
     <w:sectPr>
       <w:pgSz w:h="15840" w:w="12240"/>
-      <w:pgMar w:bottom="1440" w:top="1440" w:left="1440" w:right="1440" w:header="0"/>
+      <w:pgMar w:bottom="1440" w:top="1440" w:left="1440" w:right="1440" w:header="0" w:footer="720"/>
       <w:pgNumType w:start="1"/>
     </w:sectPr>
   </w:body>

--- a/TEMP/input/p074v_RL_+MHS_+_G4/tl_p074v.docx
+++ b/TEMP/input/p074v_RL_+MHS_+_G4/tl_p074v.docx
@@ -13,7 +13,6 @@
           <w:between w:space="0" w:sz="0" w:val="nil"/>
         </w:pBdr>
         <w:shd w:fill="auto" w:val="clear"/>
-        <w:contextualSpacing w:val="0"/>
         <w:rPr>
           <w:color w:val="000000"/>
         </w:rPr>
@@ -62,7 +61,6 @@
           <w:between w:space="0" w:sz="0" w:val="nil"/>
         </w:pBdr>
         <w:shd w:fill="auto" w:val="clear"/>
-        <w:contextualSpacing w:val="0"/>
         <w:rPr>
           <w:color w:val="000000"/>
         </w:rPr>
@@ -111,29 +109,27 @@
           <w:between w:space="0" w:sz="0" w:val="nil"/>
         </w:pBdr>
         <w:shd w:fill="auto" w:val="clear"/>
-        <w:contextualSpacing w:val="0"/>
-        <w:rPr>
-          <w:color w:val="000000"/>
-        </w:rPr>
-      </w:pPr>
-      <w:r>
-        <w:rPr>
-          <w:rtl w:val="0"/>
-        </w:rPr>
-      </w:r>
-    </w:p>
-    <w:p>
-      <w:pPr>
-        <w:widowControl w:val="0"/>
-        <w:pBdr>
-          <w:top w:space="0" w:sz="0" w:val="nil"/>
-          <w:left w:space="0" w:sz="0" w:val="nil"/>
-          <w:bottom w:space="0" w:sz="0" w:val="nil"/>
-          <w:right w:space="0" w:sz="0" w:val="nil"/>
-          <w:between w:space="0" w:sz="0" w:val="nil"/>
-        </w:pBdr>
-        <w:shd w:fill="auto" w:val="clear"/>
-        <w:contextualSpacing w:val="0"/>
+        <w:rPr>
+          <w:color w:val="000000"/>
+        </w:rPr>
+      </w:pPr>
+      <w:r>
+        <w:rPr>
+          <w:rtl w:val="0"/>
+        </w:rPr>
+      </w:r>
+    </w:p>
+    <w:p>
+      <w:pPr>
+        <w:widowControl w:val="0"/>
+        <w:pBdr>
+          <w:top w:space="0" w:sz="0" w:val="nil"/>
+          <w:left w:space="0" w:sz="0" w:val="nil"/>
+          <w:bottom w:space="0" w:sz="0" w:val="nil"/>
+          <w:right w:space="0" w:sz="0" w:val="nil"/>
+          <w:between w:space="0" w:sz="0" w:val="nil"/>
+        </w:pBdr>
+        <w:shd w:fill="auto" w:val="clear"/>
         <w:rPr/>
       </w:pPr>
       <w:r>
@@ -163,7 +159,6 @@
           <w:between w:space="0" w:sz="0" w:val="nil"/>
         </w:pBdr>
         <w:shd w:fill="auto" w:val="clear"/>
-        <w:contextualSpacing w:val="0"/>
         <w:rPr/>
       </w:pPr>
       <w:r>
@@ -193,7 +188,6 @@
           <w:between w:space="0" w:sz="0" w:val="nil"/>
         </w:pBdr>
         <w:shd w:fill="auto" w:val="clear"/>
-        <w:contextualSpacing w:val="0"/>
         <w:rPr>
           <w:color w:val="000000"/>
         </w:rPr>
@@ -225,7 +219,6 @@
           <w:between w:space="0" w:sz="0" w:val="nil"/>
         </w:pBdr>
         <w:shd w:fill="auto" w:val="clear"/>
-        <w:contextualSpacing w:val="0"/>
         <w:rPr>
           <w:color w:val="000000"/>
         </w:rPr>
@@ -489,7 +482,6 @@
           <w:between w:space="0" w:sz="0" w:val="nil"/>
         </w:pBdr>
         <w:shd w:fill="auto" w:val="clear"/>
-        <w:contextualSpacing w:val="0"/>
         <w:rPr>
           <w:color w:val="000000"/>
         </w:rPr>
@@ -521,7 +513,6 @@
           <w:between w:space="0" w:sz="0" w:val="nil"/>
         </w:pBdr>
         <w:shd w:fill="auto" w:val="clear"/>
-        <w:contextualSpacing w:val="0"/>
         <w:rPr>
           <w:color w:val="000000"/>
         </w:rPr>
@@ -555,29 +546,27 @@
           <w:between w:space="0" w:sz="0" w:val="nil"/>
         </w:pBdr>
         <w:shd w:fill="auto" w:val="clear"/>
-        <w:contextualSpacing w:val="0"/>
-        <w:rPr>
-          <w:color w:val="000000"/>
-        </w:rPr>
-      </w:pPr>
-      <w:r>
-        <w:rPr>
-          <w:rtl w:val="0"/>
-        </w:rPr>
-      </w:r>
-    </w:p>
-    <w:p>
-      <w:pPr>
-        <w:widowControl w:val="0"/>
-        <w:pBdr>
-          <w:top w:space="0" w:sz="0" w:val="nil"/>
-          <w:left w:space="0" w:sz="0" w:val="nil"/>
-          <w:bottom w:space="0" w:sz="0" w:val="nil"/>
-          <w:right w:space="0" w:sz="0" w:val="nil"/>
-          <w:between w:space="0" w:sz="0" w:val="nil"/>
-        </w:pBdr>
-        <w:shd w:fill="auto" w:val="clear"/>
-        <w:contextualSpacing w:val="0"/>
+        <w:rPr>
+          <w:color w:val="000000"/>
+        </w:rPr>
+      </w:pPr>
+      <w:r>
+        <w:rPr>
+          <w:rtl w:val="0"/>
+        </w:rPr>
+      </w:r>
+    </w:p>
+    <w:p>
+      <w:pPr>
+        <w:widowControl w:val="0"/>
+        <w:pBdr>
+          <w:top w:space="0" w:sz="0" w:val="nil"/>
+          <w:left w:space="0" w:sz="0" w:val="nil"/>
+          <w:bottom w:space="0" w:sz="0" w:val="nil"/>
+          <w:right w:space="0" w:sz="0" w:val="nil"/>
+          <w:between w:space="0" w:sz="0" w:val="nil"/>
+        </w:pBdr>
+        <w:shd w:fill="auto" w:val="clear"/>
         <w:rPr>
           <w:color w:val="000000"/>
         </w:rPr>
@@ -609,7 +598,6 @@
           <w:between w:space="0" w:sz="0" w:val="nil"/>
         </w:pBdr>
         <w:shd w:fill="auto" w:val="clear"/>
-        <w:contextualSpacing w:val="0"/>
         <w:rPr>
           <w:color w:val="000000"/>
         </w:rPr>
@@ -641,7 +629,6 @@
           <w:between w:space="0" w:sz="0" w:val="nil"/>
         </w:pBdr>
         <w:shd w:fill="auto" w:val="clear"/>
-        <w:contextualSpacing w:val="0"/>
         <w:rPr>
           <w:color w:val="000000"/>
         </w:rPr>
@@ -723,29 +710,27 @@
           <w:between w:space="0" w:sz="0" w:val="nil"/>
         </w:pBdr>
         <w:shd w:fill="auto" w:val="clear"/>
-        <w:contextualSpacing w:val="0"/>
-        <w:rPr>
-          <w:color w:val="000000"/>
-        </w:rPr>
-      </w:pPr>
-      <w:r>
-        <w:rPr>
-          <w:rtl w:val="0"/>
-        </w:rPr>
-      </w:r>
-    </w:p>
-    <w:p>
-      <w:pPr>
-        <w:widowControl w:val="0"/>
-        <w:pBdr>
-          <w:top w:space="0" w:sz="0" w:val="nil"/>
-          <w:left w:space="0" w:sz="0" w:val="nil"/>
-          <w:bottom w:space="0" w:sz="0" w:val="nil"/>
-          <w:right w:space="0" w:sz="0" w:val="nil"/>
-          <w:between w:space="0" w:sz="0" w:val="nil"/>
-        </w:pBdr>
-        <w:shd w:fill="auto" w:val="clear"/>
-        <w:contextualSpacing w:val="0"/>
+        <w:rPr>
+          <w:color w:val="000000"/>
+        </w:rPr>
+      </w:pPr>
+      <w:r>
+        <w:rPr>
+          <w:rtl w:val="0"/>
+        </w:rPr>
+      </w:r>
+    </w:p>
+    <w:p>
+      <w:pPr>
+        <w:widowControl w:val="0"/>
+        <w:pBdr>
+          <w:top w:space="0" w:sz="0" w:val="nil"/>
+          <w:left w:space="0" w:sz="0" w:val="nil"/>
+          <w:bottom w:space="0" w:sz="0" w:val="nil"/>
+          <w:right w:space="0" w:sz="0" w:val="nil"/>
+          <w:between w:space="0" w:sz="0" w:val="nil"/>
+        </w:pBdr>
+        <w:shd w:fill="auto" w:val="clear"/>
         <w:rPr>
           <w:color w:val="000000"/>
         </w:rPr>
@@ -910,7 +895,6 @@
           <w:between w:space="0" w:sz="0" w:val="nil"/>
         </w:pBdr>
         <w:shd w:fill="auto" w:val="clear"/>
-        <w:contextualSpacing w:val="0"/>
         <w:rPr>
           <w:color w:val="000000"/>
         </w:rPr>
@@ -942,7 +926,6 @@
           <w:between w:space="0" w:sz="0" w:val="nil"/>
         </w:pBdr>
         <w:shd w:fill="auto" w:val="clear"/>
-        <w:contextualSpacing w:val="0"/>
         <w:rPr>
           <w:color w:val="000000"/>
         </w:rPr>
@@ -976,29 +959,27 @@
           <w:between w:space="0" w:sz="0" w:val="nil"/>
         </w:pBdr>
         <w:shd w:fill="auto" w:val="clear"/>
-        <w:contextualSpacing w:val="0"/>
-        <w:rPr>
-          <w:color w:val="000000"/>
-        </w:rPr>
-      </w:pPr>
-      <w:r>
-        <w:rPr>
-          <w:rtl w:val="0"/>
-        </w:rPr>
-      </w:r>
-    </w:p>
-    <w:p>
-      <w:pPr>
-        <w:widowControl w:val="0"/>
-        <w:pBdr>
-          <w:top w:space="0" w:sz="0" w:val="nil"/>
-          <w:left w:space="0" w:sz="0" w:val="nil"/>
-          <w:bottom w:space="0" w:sz="0" w:val="nil"/>
-          <w:right w:space="0" w:sz="0" w:val="nil"/>
-          <w:between w:space="0" w:sz="0" w:val="nil"/>
-        </w:pBdr>
-        <w:shd w:fill="auto" w:val="clear"/>
-        <w:contextualSpacing w:val="0"/>
+        <w:rPr>
+          <w:color w:val="000000"/>
+        </w:rPr>
+      </w:pPr>
+      <w:r>
+        <w:rPr>
+          <w:rtl w:val="0"/>
+        </w:rPr>
+      </w:r>
+    </w:p>
+    <w:p>
+      <w:pPr>
+        <w:widowControl w:val="0"/>
+        <w:pBdr>
+          <w:top w:space="0" w:sz="0" w:val="nil"/>
+          <w:left w:space="0" w:sz="0" w:val="nil"/>
+          <w:bottom w:space="0" w:sz="0" w:val="nil"/>
+          <w:right w:space="0" w:sz="0" w:val="nil"/>
+          <w:between w:space="0" w:sz="0" w:val="nil"/>
+        </w:pBdr>
+        <w:shd w:fill="auto" w:val="clear"/>
         <w:rPr>
           <w:color w:val="000000"/>
         </w:rPr>
@@ -1030,7 +1011,6 @@
           <w:between w:space="0" w:sz="0" w:val="nil"/>
         </w:pBdr>
         <w:shd w:fill="auto" w:val="clear"/>
-        <w:contextualSpacing w:val="0"/>
         <w:rPr>
           <w:color w:val="000000"/>
         </w:rPr>
@@ -1062,7 +1042,6 @@
           <w:between w:space="0" w:sz="0" w:val="nil"/>
         </w:pBdr>
         <w:shd w:fill="auto" w:val="clear"/>
-        <w:contextualSpacing w:val="0"/>
         <w:rPr>
           <w:color w:val="000000"/>
         </w:rPr>
@@ -1144,29 +1123,27 @@
           <w:between w:space="0" w:sz="0" w:val="nil"/>
         </w:pBdr>
         <w:shd w:fill="auto" w:val="clear"/>
-        <w:contextualSpacing w:val="0"/>
-        <w:rPr>
-          <w:color w:val="000000"/>
-        </w:rPr>
-      </w:pPr>
-      <w:r>
-        <w:rPr>
-          <w:rtl w:val="0"/>
-        </w:rPr>
-      </w:r>
-    </w:p>
-    <w:p>
-      <w:pPr>
-        <w:widowControl w:val="0"/>
-        <w:pBdr>
-          <w:top w:space="0" w:sz="0" w:val="nil"/>
-          <w:left w:space="0" w:sz="0" w:val="nil"/>
-          <w:bottom w:space="0" w:sz="0" w:val="nil"/>
-          <w:right w:space="0" w:sz="0" w:val="nil"/>
-          <w:between w:space="0" w:sz="0" w:val="nil"/>
-        </w:pBdr>
-        <w:shd w:fill="auto" w:val="clear"/>
-        <w:contextualSpacing w:val="0"/>
+        <w:rPr>
+          <w:color w:val="000000"/>
+        </w:rPr>
+      </w:pPr>
+      <w:r>
+        <w:rPr>
+          <w:rtl w:val="0"/>
+        </w:rPr>
+      </w:r>
+    </w:p>
+    <w:p>
+      <w:pPr>
+        <w:widowControl w:val="0"/>
+        <w:pBdr>
+          <w:top w:space="0" w:sz="0" w:val="nil"/>
+          <w:left w:space="0" w:sz="0" w:val="nil"/>
+          <w:bottom w:space="0" w:sz="0" w:val="nil"/>
+          <w:right w:space="0" w:sz="0" w:val="nil"/>
+          <w:between w:space="0" w:sz="0" w:val="nil"/>
+        </w:pBdr>
+        <w:shd w:fill="auto" w:val="clear"/>
         <w:rPr>
           <w:color w:val="000000"/>
         </w:rPr>
@@ -1901,7 +1878,6 @@
           <w:between w:space="0" w:sz="0" w:val="nil"/>
         </w:pBdr>
         <w:shd w:fill="auto" w:val="clear"/>
-        <w:contextualSpacing w:val="0"/>
         <w:rPr>
           <w:color w:val="000000"/>
         </w:rPr>
@@ -1933,7 +1909,6 @@
           <w:between w:space="0" w:sz="0" w:val="nil"/>
         </w:pBdr>
         <w:shd w:fill="auto" w:val="clear"/>
-        <w:contextualSpacing w:val="0"/>
         <w:rPr>
           <w:color w:val="000000"/>
         </w:rPr>
@@ -1967,29 +1942,27 @@
           <w:between w:space="0" w:sz="0" w:val="nil"/>
         </w:pBdr>
         <w:shd w:fill="auto" w:val="clear"/>
-        <w:contextualSpacing w:val="0"/>
-        <w:rPr>
-          <w:color w:val="000000"/>
-        </w:rPr>
-      </w:pPr>
-      <w:r>
-        <w:rPr>
-          <w:rtl w:val="0"/>
-        </w:rPr>
-      </w:r>
-    </w:p>
-    <w:p>
-      <w:pPr>
-        <w:widowControl w:val="0"/>
-        <w:pBdr>
-          <w:top w:space="0" w:sz="0" w:val="nil"/>
-          <w:left w:space="0" w:sz="0" w:val="nil"/>
-          <w:bottom w:space="0" w:sz="0" w:val="nil"/>
-          <w:right w:space="0" w:sz="0" w:val="nil"/>
-          <w:between w:space="0" w:sz="0" w:val="nil"/>
-        </w:pBdr>
-        <w:shd w:fill="auto" w:val="clear"/>
-        <w:contextualSpacing w:val="0"/>
+        <w:rPr>
+          <w:color w:val="000000"/>
+        </w:rPr>
+      </w:pPr>
+      <w:r>
+        <w:rPr>
+          <w:rtl w:val="0"/>
+        </w:rPr>
+      </w:r>
+    </w:p>
+    <w:p>
+      <w:pPr>
+        <w:widowControl w:val="0"/>
+        <w:pBdr>
+          <w:top w:space="0" w:sz="0" w:val="nil"/>
+          <w:left w:space="0" w:sz="0" w:val="nil"/>
+          <w:bottom w:space="0" w:sz="0" w:val="nil"/>
+          <w:right w:space="0" w:sz="0" w:val="nil"/>
+          <w:between w:space="0" w:sz="0" w:val="nil"/>
+        </w:pBdr>
+        <w:shd w:fill="auto" w:val="clear"/>
         <w:rPr>
           <w:color w:val="000000"/>
         </w:rPr>
@@ -2021,7 +1994,6 @@
           <w:between w:space="0" w:sz="0" w:val="nil"/>
         </w:pBdr>
         <w:shd w:fill="auto" w:val="clear"/>
-        <w:contextualSpacing w:val="0"/>
         <w:rPr>
           <w:color w:val="000000"/>
         </w:rPr>
@@ -2053,7 +2025,6 @@
           <w:between w:space="0" w:sz="0" w:val="nil"/>
         </w:pBdr>
         <w:shd w:fill="auto" w:val="clear"/>
-        <w:contextualSpacing w:val="0"/>
         <w:rPr>
           <w:color w:val="000000"/>
         </w:rPr>
@@ -2121,29 +2092,27 @@
     <w:p>
       <w:pPr>
         <w:widowControl w:val="0"/>
-        <w:contextualSpacing w:val="0"/>
-        <w:rPr>
-          <w:color w:val="000000"/>
-        </w:rPr>
-      </w:pPr>
-      <w:r>
-        <w:rPr>
-          <w:rtl w:val="0"/>
-        </w:rPr>
-      </w:r>
-    </w:p>
-    <w:p>
-      <w:pPr>
-        <w:widowControl w:val="0"/>
-        <w:pBdr>
-          <w:top w:space="0" w:sz="0" w:val="nil"/>
-          <w:left w:space="0" w:sz="0" w:val="nil"/>
-          <w:bottom w:space="0" w:sz="0" w:val="nil"/>
-          <w:right w:space="0" w:sz="0" w:val="nil"/>
-          <w:between w:space="0" w:sz="0" w:val="nil"/>
-        </w:pBdr>
-        <w:shd w:fill="auto" w:val="clear"/>
-        <w:contextualSpacing w:val="0"/>
+        <w:rPr>
+          <w:color w:val="000000"/>
+        </w:rPr>
+      </w:pPr>
+      <w:r>
+        <w:rPr>
+          <w:rtl w:val="0"/>
+        </w:rPr>
+      </w:r>
+    </w:p>
+    <w:p>
+      <w:pPr>
+        <w:widowControl w:val="0"/>
+        <w:pBdr>
+          <w:top w:space="0" w:sz="0" w:val="nil"/>
+          <w:left w:space="0" w:sz="0" w:val="nil"/>
+          <w:bottom w:space="0" w:sz="0" w:val="nil"/>
+          <w:right w:space="0" w:sz="0" w:val="nil"/>
+          <w:between w:space="0" w:sz="0" w:val="nil"/>
+        </w:pBdr>
+        <w:shd w:fill="auto" w:val="clear"/>
         <w:rPr>
           <w:color w:val="000000"/>
         </w:rPr>
@@ -2535,7 +2504,6 @@
           <w:between w:space="0" w:sz="0" w:val="nil"/>
         </w:pBdr>
         <w:shd w:fill="auto" w:val="clear"/>
-        <w:contextualSpacing w:val="0"/>
         <w:rPr>
           <w:color w:val="000000"/>
         </w:rPr>
@@ -2567,7 +2535,6 @@
           <w:between w:space="0" w:sz="0" w:val="nil"/>
         </w:pBdr>
         <w:shd w:fill="auto" w:val="clear"/>
-        <w:contextualSpacing w:val="0"/>
         <w:rPr>
           <w:color w:val="000000"/>
         </w:rPr>
@@ -2601,51 +2568,48 @@
           <w:between w:space="0" w:sz="0" w:val="nil"/>
         </w:pBdr>
         <w:shd w:fill="auto" w:val="clear"/>
-        <w:contextualSpacing w:val="0"/>
-        <w:rPr>
-          <w:color w:val="000000"/>
-        </w:rPr>
-      </w:pPr>
-      <w:r>
-        <w:rPr>
-          <w:rtl w:val="0"/>
-        </w:rPr>
-      </w:r>
-    </w:p>
-    <w:p>
-      <w:pPr>
-        <w:widowControl w:val="0"/>
-        <w:pBdr>
-          <w:top w:space="0" w:sz="0" w:val="nil"/>
-          <w:left w:space="0" w:sz="0" w:val="nil"/>
-          <w:bottom w:space="0" w:sz="0" w:val="nil"/>
-          <w:right w:space="0" w:sz="0" w:val="nil"/>
-          <w:between w:space="0" w:sz="0" w:val="nil"/>
-        </w:pBdr>
-        <w:shd w:fill="auto" w:val="clear"/>
-        <w:contextualSpacing w:val="0"/>
-        <w:rPr>
-          <w:color w:val="000000"/>
-        </w:rPr>
-      </w:pPr>
-      <w:r>
-        <w:rPr>
-          <w:rtl w:val="0"/>
-        </w:rPr>
-      </w:r>
-    </w:p>
-    <w:p>
-      <w:pPr>
-        <w:widowControl w:val="0"/>
-        <w:pBdr>
-          <w:top w:space="0" w:sz="0" w:val="nil"/>
-          <w:left w:space="0" w:sz="0" w:val="nil"/>
-          <w:bottom w:space="0" w:sz="0" w:val="nil"/>
-          <w:right w:space="0" w:sz="0" w:val="nil"/>
-          <w:between w:space="0" w:sz="0" w:val="nil"/>
-        </w:pBdr>
-        <w:shd w:fill="auto" w:val="clear"/>
-        <w:contextualSpacing w:val="0"/>
+        <w:rPr>
+          <w:color w:val="000000"/>
+        </w:rPr>
+      </w:pPr>
+      <w:r>
+        <w:rPr>
+          <w:rtl w:val="0"/>
+        </w:rPr>
+      </w:r>
+    </w:p>
+    <w:p>
+      <w:pPr>
+        <w:widowControl w:val="0"/>
+        <w:pBdr>
+          <w:top w:space="0" w:sz="0" w:val="nil"/>
+          <w:left w:space="0" w:sz="0" w:val="nil"/>
+          <w:bottom w:space="0" w:sz="0" w:val="nil"/>
+          <w:right w:space="0" w:sz="0" w:val="nil"/>
+          <w:between w:space="0" w:sz="0" w:val="nil"/>
+        </w:pBdr>
+        <w:shd w:fill="auto" w:val="clear"/>
+        <w:rPr>
+          <w:color w:val="000000"/>
+        </w:rPr>
+      </w:pPr>
+      <w:r>
+        <w:rPr>
+          <w:rtl w:val="0"/>
+        </w:rPr>
+      </w:r>
+    </w:p>
+    <w:p>
+      <w:pPr>
+        <w:widowControl w:val="0"/>
+        <w:pBdr>
+          <w:top w:space="0" w:sz="0" w:val="nil"/>
+          <w:left w:space="0" w:sz="0" w:val="nil"/>
+          <w:bottom w:space="0" w:sz="0" w:val="nil"/>
+          <w:right w:space="0" w:sz="0" w:val="nil"/>
+          <w:between w:space="0" w:sz="0" w:val="nil"/>
+        </w:pBdr>
+        <w:shd w:fill="auto" w:val="clear"/>
         <w:rPr>
           <w:color w:val="000000"/>
         </w:rPr>
@@ -2677,7 +2641,6 @@
           <w:between w:space="0" w:sz="0" w:val="nil"/>
         </w:pBdr>
         <w:shd w:fill="auto" w:val="clear"/>
-        <w:contextualSpacing w:val="0"/>
         <w:rPr>
           <w:color w:val="000000"/>
         </w:rPr>
@@ -2716,7 +2679,6 @@
           <w:between w:space="0" w:sz="0" w:val="nil"/>
         </w:pBdr>
         <w:shd w:fill="auto" w:val="clear"/>
-        <w:contextualSpacing w:val="0"/>
         <w:rPr>
           <w:color w:val="000000"/>
         </w:rPr>
@@ -2792,29 +2754,27 @@
           <w:between w:space="0" w:sz="0" w:val="nil"/>
         </w:pBdr>
         <w:shd w:fill="auto" w:val="clear"/>
-        <w:contextualSpacing w:val="0"/>
-        <w:rPr>
-          <w:color w:val="000000"/>
-        </w:rPr>
-      </w:pPr>
-      <w:r>
-        <w:rPr>
-          <w:rtl w:val="0"/>
-        </w:rPr>
-      </w:r>
-    </w:p>
-    <w:p>
-      <w:pPr>
-        <w:widowControl w:val="0"/>
-        <w:pBdr>
-          <w:top w:space="0" w:sz="0" w:val="nil"/>
-          <w:left w:space="0" w:sz="0" w:val="nil"/>
-          <w:bottom w:space="0" w:sz="0" w:val="nil"/>
-          <w:right w:space="0" w:sz="0" w:val="nil"/>
-          <w:between w:space="0" w:sz="0" w:val="nil"/>
-        </w:pBdr>
-        <w:shd w:fill="auto" w:val="clear"/>
-        <w:contextualSpacing w:val="0"/>
+        <w:rPr>
+          <w:color w:val="000000"/>
+        </w:rPr>
+      </w:pPr>
+      <w:r>
+        <w:rPr>
+          <w:rtl w:val="0"/>
+        </w:rPr>
+      </w:r>
+    </w:p>
+    <w:p>
+      <w:pPr>
+        <w:widowControl w:val="0"/>
+        <w:pBdr>
+          <w:top w:space="0" w:sz="0" w:val="nil"/>
+          <w:left w:space="0" w:sz="0" w:val="nil"/>
+          <w:bottom w:space="0" w:sz="0" w:val="nil"/>
+          <w:right w:space="0" w:sz="0" w:val="nil"/>
+          <w:between w:space="0" w:sz="0" w:val="nil"/>
+        </w:pBdr>
+        <w:shd w:fill="auto" w:val="clear"/>
         <w:rPr>
           <w:color w:val="000000"/>
         </w:rPr>
@@ -2927,7 +2887,6 @@
           <w:between w:space="0" w:sz="0" w:val="nil"/>
         </w:pBdr>
         <w:shd w:fill="auto" w:val="clear"/>
-        <w:contextualSpacing w:val="0"/>
         <w:rPr>
           <w:color w:val="000000"/>
         </w:rPr>
@@ -2959,7 +2918,6 @@
           <w:between w:space="0" w:sz="0" w:val="nil"/>
         </w:pBdr>
         <w:shd w:fill="auto" w:val="clear"/>
-        <w:contextualSpacing w:val="0"/>
         <w:rPr>
           <w:color w:val="000000"/>
         </w:rPr>
